--- a/Harper_CV_Sept2021/Backup of Harper_CV_Sept2021.docx
+++ b/Harper_CV_Sept2021/Backup of Harper_CV_Sept2021.docx
@@ -149,7 +149,22 @@
           <w:color w:val="000000"/>
           <w:szCs w:val="26"/>
         </w:rPr>
-        <w:t>675 Nelson Rising Lane</w:t>
+        <w:t>1651 4</w:t>
+      </w:r>
+      <w:r>
+        <w:rPr>
+          <w:color w:val="000000"/>
+          <w:szCs w:val="26"/>
+          <w:vertAlign w:val="superscript"/>
+        </w:rPr>
+        <w:t>th</w:t>
+      </w:r>
+      <w:r>
+        <w:rPr>
+          <w:color w:val="000000"/>
+          <w:szCs w:val="26"/>
+        </w:rPr>
+        <w:t xml:space="preserve"> Street</w:t>
       </w:r>
     </w:p>
     <w:p>
@@ -273,6 +288,33 @@
         </w:rPr>
         <w:tab/>
         <w:t>Department of Neurological Surgery, UCSF</w:t>
+      </w:r>
+    </w:p>
+    <w:p>
+      <w:pPr>
+        <w:outlineLvl w:val="0"/>
+        <w:rPr>
+          <w:color w:val="000000"/>
+          <w:kern w:val="36"/>
+          <w:szCs w:val="34"/>
+        </w:rPr>
+      </w:pPr>
+      <w:r>
+        <w:rPr>
+          <w:color w:val="000000"/>
+          <w:kern w:val="36"/>
+          <w:szCs w:val="34"/>
+        </w:rPr>
+        <w:tab/>
+      </w:r>
+      <w:r>
+        <w:rPr>
+          <w:color w:val="000000"/>
+          <w:kern w:val="36"/>
+          <w:szCs w:val="34"/>
+        </w:rPr>
+        <w:tab/>
+        <w:t>PI: Edward Chang</w:t>
       </w:r>
     </w:p>
     <w:p>
